--- a/Use Case Tables/3. View Logs.docx
+++ b/Use Case Tables/3. View Logs.docx
@@ -523,7 +523,28 @@
                 <w:sz w:val="32"/>
                 <w:szCs w:val="32"/>
               </w:rPr>
-              <w:t>The user Enters ID of pet or Owner name</w:t>
+              <w:t>The user Enters ID of pet</w:t>
+            </w:r>
+            <w:r>
+              <w:rPr>
+                <w:sz w:val="32"/>
+                <w:szCs w:val="32"/>
+              </w:rPr>
+              <w:t>,</w:t>
+            </w:r>
+            <w:r>
+              <w:rPr>
+                <w:sz w:val="32"/>
+                <w:szCs w:val="32"/>
+              </w:rPr>
+              <w:t xml:space="preserve"> Owner name</w:t>
+            </w:r>
+            <w:r>
+              <w:rPr>
+                <w:sz w:val="32"/>
+                <w:szCs w:val="32"/>
+              </w:rPr>
+              <w:t xml:space="preserve"> or national ID</w:t>
             </w:r>
             <w:r>
               <w:rPr>
@@ -934,6 +955,7 @@
       </w:pPr>
       <w:r>
         <w:rPr>
+          <w:noProof/>
           <w:lang w:bidi="ar-EG"/>
         </w:rPr>
         <w:drawing>
